--- a/write_ups/823007872-223009560-report.docx
+++ b/write_ups/823007872-223009560-report.docx
@@ -200,14 +200,63 @@
           <w:sz w:val="28"/>
           <w:szCs w:val="28"/>
         </w:rPr>
-        <w:t xml:space="preserve"> there are several articles being published on a daily basis in different categories and New York Times is one of the most widely acceptable source of latest news.</w:t>
-      </w:r>
-      <w:r>
-        <w:rPr>
-          <w:sz w:val="28"/>
-          <w:szCs w:val="28"/>
-        </w:rPr>
-        <w:t xml:space="preserve"> It is the source of data extraction through publicly available API</w:t>
+        <w:t xml:space="preserve"> there are several articles being published on a daily basis in different categories and New York Times is o</w:t>
+      </w:r>
+      <w:r>
+        <w:rPr>
+          <w:sz w:val="28"/>
+          <w:szCs w:val="28"/>
+        </w:rPr>
+        <w:t>ne of the most widely accepted</w:t>
+      </w:r>
+      <w:r>
+        <w:rPr>
+          <w:sz w:val="28"/>
+          <w:szCs w:val="28"/>
+        </w:rPr>
+        <w:t xml:space="preserve"> source of latest news.</w:t>
+      </w:r>
+      <w:r>
+        <w:rPr>
+          <w:sz w:val="28"/>
+          <w:szCs w:val="28"/>
+        </w:rPr>
+        <w:t xml:space="preserve"> </w:t>
+      </w:r>
+      <w:r>
+        <w:rPr>
+          <w:sz w:val="28"/>
+          <w:szCs w:val="28"/>
+        </w:rPr>
+        <w:t>The s</w:t>
+      </w:r>
+      <w:r>
+        <w:rPr>
+          <w:sz w:val="28"/>
+          <w:szCs w:val="28"/>
+        </w:rPr>
+        <w:t xml:space="preserve">ource of data extraction </w:t>
+      </w:r>
+      <w:r>
+        <w:rPr>
+          <w:sz w:val="28"/>
+          <w:szCs w:val="28"/>
+        </w:rPr>
+        <w:t>will be the</w:t>
+      </w:r>
+      <w:r>
+        <w:rPr>
+          <w:sz w:val="28"/>
+          <w:szCs w:val="28"/>
+        </w:rPr>
+        <w:t xml:space="preserve"> </w:t>
+      </w:r>
+      <w:r>
+        <w:rPr>
+          <w:sz w:val="28"/>
+          <w:szCs w:val="28"/>
+        </w:rPr>
+        <w:t>API that New York Times has made publicly available</w:t>
       </w:r>
       <w:r>
         <w:rPr>
@@ -256,7 +305,21 @@
           <w:sz w:val="28"/>
           <w:szCs w:val="28"/>
         </w:rPr>
-        <w:t>We chose “Sports” and “Movies” category to crawl a</w:t>
+        <w:t>We chose “Sports” and “Movies” categor</w:t>
+      </w:r>
+      <w:r>
+        <w:rPr>
+          <w:sz w:val="28"/>
+          <w:szCs w:val="28"/>
+        </w:rPr>
+        <w:t>ies</w:t>
+      </w:r>
+      <w:r>
+        <w:rPr>
+          <w:sz w:val="28"/>
+          <w:szCs w:val="28"/>
+        </w:rPr>
+        <w:t xml:space="preserve"> to crawl a</w:t>
       </w:r>
       <w:r>
         <w:rPr>
@@ -291,21 +354,91 @@
           <w:sz w:val="28"/>
           <w:szCs w:val="28"/>
         </w:rPr>
-        <w:t xml:space="preserve"> it is male biased and in “Movies” female biased. But, in order to rectify the results</w:t>
-      </w:r>
-      <w:r>
-        <w:rPr>
-          <w:sz w:val="28"/>
-          <w:szCs w:val="28"/>
-        </w:rPr>
-        <w:t xml:space="preserve"> we have to perform further analysis. Due to our assumption, we identified these categories as the most biased ones and </w:t>
-      </w:r>
-      <w:r>
-        <w:rPr>
-          <w:sz w:val="28"/>
-          <w:szCs w:val="28"/>
-        </w:rPr>
-        <w:t>chose to proceed further in the project with these. We might extend it to other categories if time permits.</w:t>
+        <w:t xml:space="preserve"> it is male biased and in “Movies” female biased. But, in order to </w:t>
+      </w:r>
+      <w:r>
+        <w:rPr>
+          <w:sz w:val="28"/>
+          <w:szCs w:val="28"/>
+        </w:rPr>
+        <w:t>test if our assumptions are correct,</w:t>
+      </w:r>
+      <w:r>
+        <w:rPr>
+          <w:sz w:val="28"/>
+          <w:szCs w:val="28"/>
+        </w:rPr>
+        <w:t xml:space="preserve"> we have</w:t>
+      </w:r>
+      <w:r>
+        <w:rPr>
+          <w:sz w:val="28"/>
+          <w:szCs w:val="28"/>
+        </w:rPr>
+        <w:t xml:space="preserve"> decided</w:t>
+      </w:r>
+      <w:r>
+        <w:rPr>
+          <w:sz w:val="28"/>
+          <w:szCs w:val="28"/>
+        </w:rPr>
+        <w:t xml:space="preserve"> to perform further analysis</w:t>
+      </w:r>
+      <w:r>
+        <w:rPr>
+          <w:sz w:val="28"/>
+          <w:szCs w:val="28"/>
+        </w:rPr>
+        <w:t xml:space="preserve"> through information retrieval and visualization</w:t>
+      </w:r>
+      <w:r>
+        <w:rPr>
+          <w:sz w:val="28"/>
+          <w:szCs w:val="28"/>
+        </w:rPr>
+        <w:t xml:space="preserve">. </w:t>
+      </w:r>
+      <w:r>
+        <w:rPr>
+          <w:sz w:val="28"/>
+          <w:szCs w:val="28"/>
+        </w:rPr>
+        <w:t>However, it is due to these</w:t>
+      </w:r>
+      <w:r>
+        <w:rPr>
+          <w:sz w:val="28"/>
+          <w:szCs w:val="28"/>
+        </w:rPr>
+        <w:t xml:space="preserve"> assumption</w:t>
+      </w:r>
+      <w:r>
+        <w:rPr>
+          <w:sz w:val="28"/>
+          <w:szCs w:val="28"/>
+        </w:rPr>
+        <w:t xml:space="preserve">s that </w:t>
+      </w:r>
+      <w:r>
+        <w:rPr>
+          <w:sz w:val="28"/>
+          <w:szCs w:val="28"/>
+        </w:rPr>
+        <w:t xml:space="preserve">we identified these categories </w:t>
+      </w:r>
+      <w:r>
+        <w:rPr>
+          <w:sz w:val="28"/>
+          <w:szCs w:val="28"/>
+        </w:rPr>
+        <w:t>that we wanted to use in the project and proceed with</w:t>
+      </w:r>
+      <w:r>
+        <w:rPr>
+          <w:sz w:val="28"/>
+          <w:szCs w:val="28"/>
+        </w:rPr>
+        <w:t>. We might extend it to other categories if time permits.</w:t>
       </w:r>
     </w:p>
     <w:p>
@@ -367,7 +500,21 @@
           <w:sz w:val="28"/>
           <w:szCs w:val="28"/>
         </w:rPr>
-        <w:t xml:space="preserve">. It crawls data from one year and one of the </w:t>
+        <w:t xml:space="preserve">. It crawls data from one year and </w:t>
+      </w:r>
+      <w:r>
+        <w:rPr>
+          <w:sz w:val="28"/>
+          <w:szCs w:val="28"/>
+        </w:rPr>
+        <w:t>two</w:t>
+      </w:r>
+      <w:r>
+        <w:rPr>
+          <w:sz w:val="28"/>
+          <w:szCs w:val="28"/>
+        </w:rPr>
+        <w:t xml:space="preserve"> </w:t>
       </w:r>
       <w:r>
         <w:rPr>
@@ -388,7 +535,42 @@
           <w:sz w:val="28"/>
           <w:szCs w:val="28"/>
         </w:rPr>
-        <w:t xml:space="preserve"> up to 100 pagination which is the limitation of the API. For every crawl we are able to gather at a maximum of 1000 articles for one </w:t>
+        <w:t xml:space="preserve"> up to 100 pagination</w:t>
+      </w:r>
+      <w:r>
+        <w:rPr>
+          <w:sz w:val="28"/>
+          <w:szCs w:val="28"/>
+        </w:rPr>
+        <w:t>s</w:t>
+      </w:r>
+      <w:r>
+        <w:rPr>
+          <w:sz w:val="28"/>
+          <w:szCs w:val="28"/>
+        </w:rPr>
+        <w:t xml:space="preserve"> per month,</w:t>
+      </w:r>
+      <w:r>
+        <w:rPr>
+          <w:sz w:val="28"/>
+          <w:szCs w:val="28"/>
+        </w:rPr>
+        <w:t xml:space="preserve"> which</w:t>
+      </w:r>
+      <w:r>
+        <w:rPr>
+          <w:sz w:val="28"/>
+          <w:szCs w:val="28"/>
+        </w:rPr>
+        <w:t xml:space="preserve"> is the limitation of the API. Thus, for every crawl we we</w:t>
+      </w:r>
+      <w:r>
+        <w:rPr>
+          <w:sz w:val="28"/>
+          <w:szCs w:val="28"/>
+        </w:rPr>
+        <w:t xml:space="preserve">re able to gather at a maximum of 1000 articles for one </w:t>
       </w:r>
       <w:r>
         <w:rPr>
@@ -438,281 +620,385 @@
           <w:szCs w:val="28"/>
         </w:rPr>
       </w:pPr>
+      <w:r>
+        <w:rPr>
+          <w:sz w:val="28"/>
+          <w:szCs w:val="28"/>
+        </w:rPr>
+        <w:t>Data Statistics:</w:t>
+      </w:r>
+    </w:p>
+    <w:p>
+      <w:pPr>
+        <w:jc w:val="both"/>
+        <w:rPr>
+          <w:sz w:val="28"/>
+          <w:szCs w:val="28"/>
+        </w:rPr>
+      </w:pPr>
+      <w:r>
+        <w:rPr>
+          <w:sz w:val="28"/>
+          <w:szCs w:val="28"/>
+        </w:rPr>
+        <w:t>O</w:t>
+      </w:r>
+      <w:r>
+        <w:rPr>
+          <w:sz w:val="28"/>
+          <w:szCs w:val="28"/>
+        </w:rPr>
+        <w:t>ver a period of almost 10 years (2005-2016)</w:t>
+      </w:r>
+      <w:r>
+        <w:rPr>
+          <w:sz w:val="28"/>
+          <w:szCs w:val="28"/>
+        </w:rPr>
+        <w:t>, we were able to crawl 103,185 data file</w:t>
+      </w:r>
+      <w:r>
+        <w:rPr>
+          <w:sz w:val="28"/>
+          <w:szCs w:val="28"/>
+        </w:rPr>
+        <w:t>s for the Sports and Movies categories</w:t>
+      </w:r>
+      <w:r>
+        <w:rPr>
+          <w:sz w:val="28"/>
+          <w:szCs w:val="28"/>
+        </w:rPr>
+        <w:t>.</w:t>
+      </w:r>
+      <w:r>
+        <w:rPr>
+          <w:sz w:val="28"/>
+          <w:szCs w:val="28"/>
+        </w:rPr>
+        <w:t xml:space="preserve"> </w:t>
+      </w:r>
+    </w:p>
+    <w:p>
+      <w:pPr>
+        <w:jc w:val="both"/>
+        <w:rPr>
+          <w:sz w:val="28"/>
+          <w:szCs w:val="28"/>
+        </w:rPr>
+      </w:pPr>
+      <w:r>
+        <w:rPr>
+          <w:sz w:val="28"/>
+          <w:szCs w:val="28"/>
+        </w:rPr>
+        <w:t>We noticed that for the year 2005, there were very few articles available and as the year increased number of articles increased exponentially.</w:t>
+      </w:r>
+      <w:r>
+        <w:rPr>
+          <w:sz w:val="28"/>
+          <w:szCs w:val="28"/>
+        </w:rPr>
+        <w:t xml:space="preserve"> From a mere 25 articles in 2005, we were able to crawl 1</w:t>
+      </w:r>
+      <w:r>
+        <w:rPr>
+          <w:sz w:val="28"/>
+          <w:szCs w:val="28"/>
+        </w:rPr>
+        <w:t>1</w:t>
+      </w:r>
+      <w:r>
+        <w:rPr>
+          <w:sz w:val="28"/>
+          <w:szCs w:val="28"/>
+        </w:rPr>
+        <w:t>,162 articles for 2015 under Sports category.</w:t>
+      </w:r>
+    </w:p>
+    <w:p>
+      <w:pPr>
+        <w:jc w:val="both"/>
+        <w:rPr>
+          <w:sz w:val="28"/>
+          <w:szCs w:val="28"/>
+        </w:rPr>
+      </w:pPr>
+    </w:p>
+    <w:p>
+      <w:pPr>
+        <w:jc w:val="both"/>
+        <w:rPr>
+          <w:sz w:val="28"/>
+          <w:szCs w:val="28"/>
+        </w:rPr>
+      </w:pPr>
+      <w:r>
+        <w:rPr>
+          <w:sz w:val="28"/>
+          <w:szCs w:val="28"/>
+        </w:rPr>
+        <w:t>Challenges</w:t>
+      </w:r>
+      <w:r>
+        <w:rPr>
+          <w:sz w:val="28"/>
+          <w:szCs w:val="28"/>
+        </w:rPr>
+        <w:t xml:space="preserve"> and Solutions</w:t>
+      </w:r>
+      <w:r>
+        <w:rPr>
+          <w:sz w:val="28"/>
+          <w:szCs w:val="28"/>
+        </w:rPr>
+        <w:t>:</w:t>
+      </w:r>
+    </w:p>
+    <w:p>
+      <w:pPr>
+        <w:jc w:val="both"/>
+        <w:rPr>
+          <w:sz w:val="28"/>
+          <w:szCs w:val="28"/>
+        </w:rPr>
+      </w:pPr>
+      <w:r>
+        <w:rPr>
+          <w:sz w:val="28"/>
+          <w:szCs w:val="28"/>
+        </w:rPr>
+        <w:t xml:space="preserve">One of the initial challenges, was during the crawling of data. Since we didn’t come across any documentation regarding the </w:t>
+      </w:r>
+      <w:r>
+        <w:rPr>
+          <w:sz w:val="28"/>
+          <w:szCs w:val="28"/>
+        </w:rPr>
+        <w:t>paginations</w:t>
+      </w:r>
+      <w:r>
+        <w:rPr>
+          <w:sz w:val="28"/>
+          <w:szCs w:val="28"/>
+        </w:rPr>
+        <w:t xml:space="preserve"> limit per </w:t>
+      </w:r>
+      <w:r>
+        <w:rPr>
+          <w:sz w:val="28"/>
+          <w:szCs w:val="28"/>
+        </w:rPr>
+        <w:t>month</w:t>
+      </w:r>
+      <w:r>
+        <w:rPr>
+          <w:sz w:val="28"/>
+          <w:szCs w:val="28"/>
+        </w:rPr>
+        <w:t>, we were able to get only 10 articles per month</w:t>
+      </w:r>
+      <w:r>
+        <w:rPr>
+          <w:sz w:val="28"/>
+          <w:szCs w:val="28"/>
+        </w:rPr>
+        <w:t xml:space="preserve"> (from the initial pagination)</w:t>
+      </w:r>
+      <w:r>
+        <w:rPr>
+          <w:sz w:val="28"/>
+          <w:szCs w:val="28"/>
+        </w:rPr>
+        <w:t xml:space="preserve">. Later we identified that every page has a display limit of 10 articles and we had to increase pagination </w:t>
+      </w:r>
+      <w:r>
+        <w:rPr>
+          <w:sz w:val="28"/>
+          <w:szCs w:val="28"/>
+        </w:rPr>
+        <w:t xml:space="preserve">to 100 </w:t>
+      </w:r>
+      <w:r>
+        <w:rPr>
+          <w:sz w:val="28"/>
+          <w:szCs w:val="28"/>
+        </w:rPr>
+        <w:t xml:space="preserve">to </w:t>
+      </w:r>
+      <w:r>
+        <w:rPr>
+          <w:sz w:val="28"/>
+          <w:szCs w:val="28"/>
+        </w:rPr>
+        <w:t xml:space="preserve">be able to </w:t>
+      </w:r>
+      <w:r>
+        <w:rPr>
+          <w:sz w:val="28"/>
+          <w:szCs w:val="28"/>
+        </w:rPr>
+        <w:t>collect all possible articles.</w:t>
+      </w:r>
+    </w:p>
+    <w:p>
+      <w:pPr>
+        <w:jc w:val="both"/>
+        <w:rPr>
+          <w:sz w:val="28"/>
+          <w:szCs w:val="28"/>
+        </w:rPr>
+      </w:pPr>
+      <w:r>
+        <w:rPr>
+          <w:sz w:val="28"/>
+          <w:szCs w:val="28"/>
+        </w:rPr>
+        <w:t>T</w:t>
+      </w:r>
+      <w:r>
+        <w:rPr>
+          <w:sz w:val="28"/>
+          <w:szCs w:val="28"/>
+        </w:rPr>
+        <w:t xml:space="preserve">he </w:t>
+      </w:r>
+      <w:r>
+        <w:rPr>
+          <w:sz w:val="28"/>
+          <w:szCs w:val="28"/>
+        </w:rPr>
+        <w:t xml:space="preserve">other </w:t>
+      </w:r>
+      <w:r>
+        <w:rPr>
+          <w:sz w:val="28"/>
+          <w:szCs w:val="28"/>
+        </w:rPr>
+        <w:t>challenge we faced was because of the restrictio</w:t>
+      </w:r>
+      <w:r>
+        <w:rPr>
+          <w:sz w:val="28"/>
+          <w:szCs w:val="28"/>
+        </w:rPr>
+        <w:t>n of the API pagination limit of</w:t>
+      </w:r>
+      <w:r>
+        <w:rPr>
+          <w:sz w:val="28"/>
+          <w:szCs w:val="28"/>
+        </w:rPr>
+        <w:t xml:space="preserve"> 100.</w:t>
+      </w:r>
+      <w:r>
+        <w:rPr>
+          <w:sz w:val="28"/>
+          <w:szCs w:val="28"/>
+        </w:rPr>
+        <w:t xml:space="preserve"> Since, eve</w:t>
+      </w:r>
+      <w:r>
+        <w:rPr>
+          <w:sz w:val="28"/>
+          <w:szCs w:val="28"/>
+        </w:rPr>
+        <w:t>ry month had a pagination limit of 100 pages we couldn’t get any data beyond 1000 articles</w:t>
+      </w:r>
+      <w:r>
+        <w:rPr>
+          <w:sz w:val="28"/>
+          <w:szCs w:val="28"/>
+        </w:rPr>
+        <w:t xml:space="preserve"> per month per category</w:t>
+      </w:r>
+      <w:r>
+        <w:rPr>
+          <w:sz w:val="28"/>
+          <w:szCs w:val="28"/>
+        </w:rPr>
+        <w:t>.</w:t>
+      </w:r>
+      <w:r>
+        <w:rPr>
+          <w:sz w:val="28"/>
+          <w:szCs w:val="28"/>
+        </w:rPr>
+        <w:t xml:space="preserve"> </w:t>
+      </w:r>
+    </w:p>
+    <w:p>
+      <w:pPr>
+        <w:jc w:val="both"/>
+        <w:rPr>
+          <w:sz w:val="28"/>
+          <w:szCs w:val="28"/>
+        </w:rPr>
+      </w:pPr>
+      <w:r>
+        <w:rPr>
+          <w:sz w:val="28"/>
+          <w:szCs w:val="28"/>
+        </w:rPr>
+        <w:t>Since we couldn’t resolve this, we chose to increase our area of focus from Sports to Movies and collect more articles from “Movies” category</w:t>
+      </w:r>
+      <w:r>
+        <w:rPr>
+          <w:sz w:val="28"/>
+          <w:szCs w:val="28"/>
+        </w:rPr>
+        <w:t xml:space="preserve"> as well.</w:t>
+      </w:r>
+    </w:p>
+    <w:p>
+      <w:pPr>
+        <w:jc w:val="both"/>
+        <w:rPr>
+          <w:sz w:val="28"/>
+          <w:szCs w:val="28"/>
+        </w:rPr>
+      </w:pPr>
+    </w:p>
+    <w:p>
+      <w:pPr>
+        <w:jc w:val="both"/>
+        <w:rPr>
+          <w:sz w:val="28"/>
+          <w:szCs w:val="28"/>
+        </w:rPr>
+      </w:pPr>
+      <w:r>
+        <w:rPr>
+          <w:sz w:val="28"/>
+          <w:szCs w:val="28"/>
+        </w:rPr>
+        <w:t>Future Tasks:</w:t>
+      </w:r>
+    </w:p>
+    <w:p>
+      <w:pPr>
+        <w:jc w:val="both"/>
+        <w:rPr>
+          <w:sz w:val="28"/>
+          <w:szCs w:val="28"/>
+        </w:rPr>
+      </w:pPr>
+      <w:r>
+        <w:rPr>
+          <w:sz w:val="28"/>
+          <w:szCs w:val="28"/>
+        </w:rPr>
+        <w:t>In future tasks, we plan to pre-process the crawled data and using Solr index them to further perform query processing. We also plan to use word cloud and graphical visualizations for the results.</w:t>
+      </w:r>
+      <w:r>
+        <w:rPr>
+          <w:sz w:val="28"/>
+          <w:szCs w:val="28"/>
+        </w:rPr>
+        <w:t xml:space="preserve"> If time permits, we may extend our analysis to more categories as well.</w:t>
+      </w:r>
       <w:bookmarkStart w:id="0" w:name="_GoBack"/>
       <w:bookmarkEnd w:id="0"/>
-      <w:r>
-        <w:rPr>
-          <w:sz w:val="28"/>
-          <w:szCs w:val="28"/>
-        </w:rPr>
-        <w:lastRenderedPageBreak/>
-        <w:t>Data Statistics:</w:t>
-      </w:r>
-    </w:p>
-    <w:p>
-      <w:pPr>
-        <w:jc w:val="both"/>
-        <w:rPr>
-          <w:sz w:val="28"/>
-          <w:szCs w:val="28"/>
-        </w:rPr>
-      </w:pPr>
-      <w:r>
-        <w:rPr>
-          <w:sz w:val="28"/>
-          <w:szCs w:val="28"/>
-        </w:rPr>
-        <w:t>O</w:t>
-      </w:r>
-      <w:r>
-        <w:rPr>
-          <w:sz w:val="28"/>
-          <w:szCs w:val="28"/>
-        </w:rPr>
-        <w:t>ver a period of almost 10 years (2005-2016)</w:t>
-      </w:r>
-      <w:r>
-        <w:rPr>
-          <w:sz w:val="28"/>
-          <w:szCs w:val="28"/>
-        </w:rPr>
-        <w:t>, we were able to crawl 103,185 data files for Sports and Movies category.</w:t>
-      </w:r>
-      <w:r>
-        <w:rPr>
-          <w:sz w:val="28"/>
-          <w:szCs w:val="28"/>
-        </w:rPr>
-        <w:t xml:space="preserve"> </w:t>
-      </w:r>
-    </w:p>
-    <w:p>
-      <w:pPr>
-        <w:jc w:val="both"/>
-        <w:rPr>
-          <w:sz w:val="28"/>
-          <w:szCs w:val="28"/>
-        </w:rPr>
-      </w:pPr>
-      <w:r>
-        <w:rPr>
-          <w:sz w:val="28"/>
-          <w:szCs w:val="28"/>
-        </w:rPr>
-        <w:t>We noticed that for the year 2005, there were very few articles available and as the year increased number of articles increased exponentially.</w:t>
-      </w:r>
-      <w:r>
-        <w:rPr>
-          <w:sz w:val="28"/>
-          <w:szCs w:val="28"/>
-        </w:rPr>
-        <w:t xml:space="preserve"> From a mere 25 articles in 2005, we were able to crawl 1</w:t>
-      </w:r>
-      <w:r>
-        <w:rPr>
-          <w:sz w:val="28"/>
-          <w:szCs w:val="28"/>
-        </w:rPr>
-        <w:t>1</w:t>
-      </w:r>
-      <w:r>
-        <w:rPr>
-          <w:sz w:val="28"/>
-          <w:szCs w:val="28"/>
-        </w:rPr>
-        <w:t>,162 articles for 2015 under Sports category.</w:t>
-      </w:r>
-    </w:p>
-    <w:p>
-      <w:pPr>
-        <w:jc w:val="both"/>
-        <w:rPr>
-          <w:sz w:val="28"/>
-          <w:szCs w:val="28"/>
-        </w:rPr>
-      </w:pPr>
-    </w:p>
-    <w:p>
-      <w:pPr>
-        <w:jc w:val="both"/>
-        <w:rPr>
-          <w:sz w:val="28"/>
-          <w:szCs w:val="28"/>
-        </w:rPr>
-      </w:pPr>
-      <w:r>
-        <w:rPr>
-          <w:sz w:val="28"/>
-          <w:szCs w:val="28"/>
-        </w:rPr>
-        <w:t>Challenges</w:t>
-      </w:r>
-      <w:r>
-        <w:rPr>
-          <w:sz w:val="28"/>
-          <w:szCs w:val="28"/>
-        </w:rPr>
-        <w:t xml:space="preserve"> and Solutions</w:t>
-      </w:r>
-      <w:r>
-        <w:rPr>
-          <w:sz w:val="28"/>
-          <w:szCs w:val="28"/>
-        </w:rPr>
-        <w:t>:</w:t>
-      </w:r>
-    </w:p>
-    <w:p>
-      <w:pPr>
-        <w:jc w:val="both"/>
-        <w:rPr>
-          <w:sz w:val="28"/>
-          <w:szCs w:val="28"/>
-        </w:rPr>
-      </w:pPr>
-      <w:r>
-        <w:rPr>
-          <w:sz w:val="28"/>
-          <w:szCs w:val="28"/>
-        </w:rPr>
-        <w:t>One of the initial challenges, was during the crawling of data. Since we didn’t come across any documentation regarding the article limit per page, we were able to get only 10 articles per month. Later we identified that every page has a display limit of 10 articles and we had to increase pagination to collect all possible articles.</w:t>
-      </w:r>
-    </w:p>
-    <w:p>
-      <w:pPr>
-        <w:jc w:val="both"/>
-        <w:rPr>
-          <w:sz w:val="28"/>
-          <w:szCs w:val="28"/>
-        </w:rPr>
-      </w:pPr>
-      <w:r>
-        <w:rPr>
-          <w:sz w:val="28"/>
-          <w:szCs w:val="28"/>
-        </w:rPr>
-        <w:t>T</w:t>
-      </w:r>
-      <w:r>
-        <w:rPr>
-          <w:sz w:val="28"/>
-          <w:szCs w:val="28"/>
-        </w:rPr>
-        <w:t xml:space="preserve">he </w:t>
-      </w:r>
-      <w:r>
-        <w:rPr>
-          <w:sz w:val="28"/>
-          <w:szCs w:val="28"/>
-        </w:rPr>
-        <w:t xml:space="preserve">other </w:t>
-      </w:r>
-      <w:r>
-        <w:rPr>
-          <w:sz w:val="28"/>
-          <w:szCs w:val="28"/>
-        </w:rPr>
-        <w:t>challenge we faced was because of the restrictio</w:t>
-      </w:r>
-      <w:r>
-        <w:rPr>
-          <w:sz w:val="28"/>
-          <w:szCs w:val="28"/>
-        </w:rPr>
-        <w:t>n of the API pagination limit of</w:t>
-      </w:r>
-      <w:r>
-        <w:rPr>
-          <w:sz w:val="28"/>
-          <w:szCs w:val="28"/>
-        </w:rPr>
-        <w:t xml:space="preserve"> 100.</w:t>
-      </w:r>
-      <w:r>
-        <w:rPr>
-          <w:sz w:val="28"/>
-          <w:szCs w:val="28"/>
-        </w:rPr>
-        <w:t xml:space="preserve"> Since, eve</w:t>
-      </w:r>
-      <w:r>
-        <w:rPr>
-          <w:sz w:val="28"/>
-          <w:szCs w:val="28"/>
-        </w:rPr>
-        <w:t>ry month had a pagination limit of 100 pages we couldn’t get any data beyond 1000 articles.</w:t>
-      </w:r>
-      <w:r>
-        <w:rPr>
-          <w:sz w:val="28"/>
-          <w:szCs w:val="28"/>
-        </w:rPr>
-        <w:t xml:space="preserve"> </w:t>
-      </w:r>
-    </w:p>
-    <w:p>
-      <w:pPr>
-        <w:jc w:val="both"/>
-        <w:rPr>
-          <w:sz w:val="28"/>
-          <w:szCs w:val="28"/>
-        </w:rPr>
-      </w:pPr>
-      <w:r>
-        <w:rPr>
-          <w:sz w:val="28"/>
-          <w:szCs w:val="28"/>
-        </w:rPr>
-        <w:t>Since we couldn’t resolve this, we chose to increase our area of focus from Sports to Movies and collect more articles from “Movies” category</w:t>
-      </w:r>
-      <w:r>
-        <w:rPr>
-          <w:sz w:val="28"/>
-          <w:szCs w:val="28"/>
-        </w:rPr>
-        <w:t xml:space="preserve"> as well.</w:t>
-      </w:r>
-    </w:p>
-    <w:p>
-      <w:pPr>
-        <w:jc w:val="both"/>
-        <w:rPr>
-          <w:sz w:val="28"/>
-          <w:szCs w:val="28"/>
-        </w:rPr>
-      </w:pPr>
-    </w:p>
-    <w:p>
-      <w:pPr>
-        <w:jc w:val="both"/>
-        <w:rPr>
-          <w:sz w:val="28"/>
-          <w:szCs w:val="28"/>
-        </w:rPr>
-      </w:pPr>
-      <w:r>
-        <w:rPr>
-          <w:sz w:val="28"/>
-          <w:szCs w:val="28"/>
-        </w:rPr>
-        <w:t>Future Tasks:</w:t>
-      </w:r>
-    </w:p>
-    <w:p>
-      <w:pPr>
-        <w:jc w:val="both"/>
-        <w:rPr>
-          <w:sz w:val="28"/>
-          <w:szCs w:val="28"/>
-        </w:rPr>
-      </w:pPr>
-      <w:r>
-        <w:rPr>
-          <w:sz w:val="28"/>
-          <w:szCs w:val="28"/>
-        </w:rPr>
-        <w:t>In future tasks, we plan to pre-process the crawled data and using Solr index them to further perform query processing. We also plan to use word cloud and graphical visualizations for the results.</w:t>
-      </w:r>
     </w:p>
     <w:p/>
     <w:sectPr>
